--- a/Capturista/Portafolio-data-entry-joseph-adrian-chavez-rodriguez.docx
+++ b/Capturista/Portafolio-data-entry-joseph-adrian-chavez-rodriguez.docx
@@ -44,7 +44,7 @@
           <w:rFonts w:ascii="Times New Roman" w:hAnsi="Times New Roman" w:cs="Times New Roman"/>
           <w:sz w:val="24"/>
         </w:rPr>
-        <w:t>Data Entry</w:t>
+        <w:t>Capturista</w:t>
       </w:r>
     </w:p>
     <w:p>
@@ -68,14 +68,19 @@
         </w:rPr>
         <w:t xml:space="preserve">mo </w:t>
       </w:r>
-      <w:bookmarkStart w:id="0" w:name="_GoBack"/>
-      <w:bookmarkEnd w:id="0"/>
-      <w:r>
-        <w:rPr>
-          <w:rFonts w:ascii="Times New Roman" w:hAnsi="Times New Roman" w:cs="Times New Roman"/>
-          <w:sz w:val="24"/>
-        </w:rPr>
-        <w:t>Data Entry.</w:t>
+      <w:r>
+        <w:rPr>
+          <w:rFonts w:ascii="Times New Roman" w:hAnsi="Times New Roman" w:cs="Times New Roman"/>
+          <w:sz w:val="24"/>
+        </w:rPr>
+        <w:t>capturista</w:t>
+      </w:r>
+      <w:r>
+        <w:rPr>
+          <w:rFonts w:ascii="Times New Roman" w:hAnsi="Times New Roman" w:cs="Times New Roman"/>
+          <w:sz w:val="24"/>
+        </w:rPr>
+        <w:t>.</w:t>
       </w:r>
       <w:r>
         <w:rPr>
@@ -601,49 +606,21 @@
           <w:rFonts w:ascii="Times New Roman" w:hAnsi="Times New Roman" w:cs="Times New Roman"/>
           <w:sz w:val="24"/>
         </w:rPr>
-        <w:t>ord. Al realizar la transcripción comprobé que la velocidad de la voz era mucho más rápida que mi velocidad de escritura, así que con u</w:t>
-      </w:r>
-      <w:r>
-        <w:rPr>
-          <w:rFonts w:ascii="Times New Roman" w:hAnsi="Times New Roman" w:cs="Times New Roman"/>
-          <w:sz w:val="24"/>
-        </w:rPr>
-        <w:t>n poco de paciencia, reproducía,</w:t>
-      </w:r>
-      <w:r>
-        <w:rPr>
-          <w:rFonts w:ascii="Times New Roman" w:hAnsi="Times New Roman" w:cs="Times New Roman"/>
-          <w:sz w:val="24"/>
-        </w:rPr>
-        <w:t xml:space="preserve"> pausaba</w:t>
-      </w:r>
-      <w:r>
-        <w:rPr>
-          <w:rFonts w:ascii="Times New Roman" w:hAnsi="Times New Roman" w:cs="Times New Roman"/>
-          <w:sz w:val="24"/>
-        </w:rPr>
-        <w:t xml:space="preserve"> y </w:t>
-      </w:r>
-      <w:r>
-        <w:rPr>
-          <w:rFonts w:ascii="Times New Roman" w:hAnsi="Times New Roman" w:cs="Times New Roman"/>
-          <w:sz w:val="24"/>
-        </w:rPr>
-        <w:t>retrocedía</w:t>
-      </w:r>
-      <w:r>
-        <w:rPr>
-          <w:rFonts w:ascii="Times New Roman" w:hAnsi="Times New Roman" w:cs="Times New Roman"/>
-          <w:sz w:val="24"/>
-        </w:rPr>
-        <w:t xml:space="preserve"> el video,</w:t>
-      </w:r>
-      <w:r>
-        <w:rPr>
-          <w:rFonts w:ascii="Times New Roman" w:hAnsi="Times New Roman" w:cs="Times New Roman"/>
-          <w:sz w:val="24"/>
-        </w:rPr>
-        <w:t xml:space="preserve"> primero me enfoque en la transcripción</w:t>
+        <w:t xml:space="preserve">ord. </w:t>
+      </w:r>
+      <w:r>
+        <w:rPr>
+          <w:rFonts w:ascii="Times New Roman" w:hAnsi="Times New Roman" w:cs="Times New Roman"/>
+          <w:sz w:val="24"/>
+        </w:rPr>
+        <w:t>P</w:t>
+      </w:r>
+      <w:r>
+        <w:rPr>
+          <w:rFonts w:ascii="Times New Roman" w:hAnsi="Times New Roman" w:cs="Times New Roman"/>
+          <w:sz w:val="24"/>
+        </w:rPr>
+        <w:t>rimero me enfoque en la transcripción</w:t>
       </w:r>
       <w:r>
         <w:rPr>
@@ -1076,13 +1053,38 @@
           <w:sz w:val="24"/>
         </w:rPr>
       </w:pPr>
+    </w:p>
+    <w:p>
+      <w:pPr>
+        <w:rPr>
+          <w:rFonts w:ascii="Times New Roman" w:hAnsi="Times New Roman" w:cs="Times New Roman"/>
+          <w:sz w:val="24"/>
+        </w:rPr>
+      </w:pPr>
+      <w:bookmarkStart w:id="0" w:name="_GoBack"/>
+      <w:bookmarkEnd w:id="0"/>
       <w:r>
         <w:rPr>
           <w:rFonts w:ascii="Times New Roman" w:hAnsi="Times New Roman" w:cs="Times New Roman"/>
           <w:sz w:val="24"/>
         </w:rPr>
         <w:lastRenderedPageBreak/>
-        <w:t xml:space="preserve">Web </w:t>
+        <w:t>Web scraping de tiendas en línea</w:t>
+      </w:r>
+    </w:p>
+    <w:p>
+      <w:pPr>
+        <w:rPr>
+          <w:rFonts w:ascii="Times New Roman" w:hAnsi="Times New Roman" w:cs="Times New Roman"/>
+          <w:sz w:val="24"/>
+        </w:rPr>
+      </w:pPr>
+      <w:r>
+        <w:rPr>
+          <w:rFonts w:ascii="Times New Roman" w:hAnsi="Times New Roman" w:cs="Times New Roman"/>
+          <w:sz w:val="24"/>
+        </w:rPr>
+        <w:t xml:space="preserve">El proyecto consistió en realizar web scraping a dos tiendas en línea: Coppel y Elektra, sobre un producto en concreto, </w:t>
       </w:r>
       <w:proofErr w:type="spellStart"/>
       <w:r>
@@ -1090,7 +1092,7 @@
           <w:rFonts w:ascii="Times New Roman" w:hAnsi="Times New Roman" w:cs="Times New Roman"/>
           <w:sz w:val="24"/>
         </w:rPr>
-        <w:t>scraping</w:t>
+        <w:t>smartphones</w:t>
       </w:r>
       <w:proofErr w:type="spellEnd"/>
       <w:r>
@@ -1098,70 +1100,7 @@
           <w:rFonts w:ascii="Times New Roman" w:hAnsi="Times New Roman" w:cs="Times New Roman"/>
           <w:sz w:val="24"/>
         </w:rPr>
-        <w:t xml:space="preserve"> de tiendas en línea</w:t>
-      </w:r>
-    </w:p>
-    <w:p>
-      <w:pPr>
-        <w:rPr>
-          <w:rFonts w:ascii="Times New Roman" w:hAnsi="Times New Roman" w:cs="Times New Roman"/>
-          <w:sz w:val="24"/>
-        </w:rPr>
-      </w:pPr>
-      <w:r>
-        <w:rPr>
-          <w:rFonts w:ascii="Times New Roman" w:hAnsi="Times New Roman" w:cs="Times New Roman"/>
-          <w:sz w:val="24"/>
-        </w:rPr>
-        <w:t xml:space="preserve">El proyecto consistió en realizar web </w:t>
-      </w:r>
-      <w:proofErr w:type="spellStart"/>
-      <w:r>
-        <w:rPr>
-          <w:rFonts w:ascii="Times New Roman" w:hAnsi="Times New Roman" w:cs="Times New Roman"/>
-          <w:sz w:val="24"/>
-        </w:rPr>
-        <w:t>scraping</w:t>
-      </w:r>
-      <w:proofErr w:type="spellEnd"/>
-      <w:r>
-        <w:rPr>
-          <w:rFonts w:ascii="Times New Roman" w:hAnsi="Times New Roman" w:cs="Times New Roman"/>
-          <w:sz w:val="24"/>
-        </w:rPr>
-        <w:t xml:space="preserve"> a dos tiendas en línea: Coppel y Elektra, sobre un producto en concreto, </w:t>
-      </w:r>
-      <w:proofErr w:type="spellStart"/>
-      <w:r>
-        <w:rPr>
-          <w:rFonts w:ascii="Times New Roman" w:hAnsi="Times New Roman" w:cs="Times New Roman"/>
-          <w:sz w:val="24"/>
-        </w:rPr>
-        <w:t>smartphones</w:t>
-      </w:r>
-      <w:proofErr w:type="spellEnd"/>
-      <w:r>
-        <w:rPr>
-          <w:rFonts w:ascii="Times New Roman" w:hAnsi="Times New Roman" w:cs="Times New Roman"/>
-          <w:sz w:val="24"/>
-        </w:rPr>
-        <w:t xml:space="preserve"> de la marca ZTE, se utilizó la herramienta: web </w:t>
-      </w:r>
-      <w:proofErr w:type="spellStart"/>
-      <w:r>
-        <w:rPr>
-          <w:rFonts w:ascii="Times New Roman" w:hAnsi="Times New Roman" w:cs="Times New Roman"/>
-          <w:sz w:val="24"/>
-        </w:rPr>
-        <w:t>scraping</w:t>
-      </w:r>
-      <w:proofErr w:type="spellEnd"/>
-      <w:r>
-        <w:rPr>
-          <w:rFonts w:ascii="Times New Roman" w:hAnsi="Times New Roman" w:cs="Times New Roman"/>
-          <w:sz w:val="24"/>
-        </w:rPr>
-        <w:t xml:space="preserve"> </w:t>
+        <w:t xml:space="preserve"> de la marca ZTE, se utilizó la herramienta: web scraping </w:t>
       </w:r>
       <w:proofErr w:type="spellStart"/>
       <w:r>
